--- a/Use Case/UseCase_Actor.docx
+++ b/Use Case/UseCase_Actor.docx
@@ -330,6 +330,8 @@
         </w:rPr>
         <w:t>+ Quên mật khẩu</w:t>
       </w:r>
+      <w:bookmarkStart w:id="0" w:name="_GoBack"/>
+      <w:bookmarkEnd w:id="0"/>
     </w:p>
     <w:p>
       <w:pPr>
@@ -533,19 +535,6 @@
         </w:rPr>
         <w:t>+ Quản lí phương thức thanh toán</w:t>
       </w:r>
-    </w:p>
-    <w:p>
-      <w:pPr>
-        <w:pStyle w:val="ListParagraph"/>
-        <w:tabs>
-          <w:tab w:val="center" w:pos="5179"/>
-        </w:tabs>
-        <w:rPr>
-          <w:lang w:val="en-US"/>
-        </w:rPr>
-      </w:pPr>
-      <w:bookmarkStart w:id="0" w:name="_GoBack"/>
-      <w:bookmarkEnd w:id="0"/>
     </w:p>
     <w:p>
       <w:pPr>

--- a/Use Case/UseCase_Actor.docx
+++ b/Use Case/UseCase_Actor.docx
@@ -330,8 +330,6 @@
         </w:rPr>
         <w:t>+ Quên mật khẩu</w:t>
       </w:r>
-      <w:bookmarkStart w:id="0" w:name="_GoBack"/>
-      <w:bookmarkEnd w:id="0"/>
     </w:p>
     <w:p>
       <w:pPr>
@@ -368,173 +366,44 @@
         <w:rPr>
           <w:lang w:val="en-US"/>
         </w:rPr>
-        <w:t>+ Quản lí loại sản phẩm</w:t>
-      </w:r>
-    </w:p>
-    <w:p>
-      <w:pPr>
-        <w:pStyle w:val="ListParagraph"/>
-        <w:tabs>
-          <w:tab w:val="center" w:pos="5179"/>
-        </w:tabs>
-        <w:rPr>
-          <w:lang w:val="en-US"/>
-        </w:rPr>
-      </w:pPr>
-      <w:r>
-        <w:rPr>
-          <w:lang w:val="en-US"/>
-        </w:rPr>
-        <w:t>+ Quản lí sản phẩm</w:t>
-      </w:r>
-    </w:p>
-    <w:p>
-      <w:pPr>
-        <w:pStyle w:val="ListParagraph"/>
-        <w:tabs>
-          <w:tab w:val="center" w:pos="5179"/>
-        </w:tabs>
-        <w:rPr>
-          <w:lang w:val="en-US"/>
-        </w:rPr>
-      </w:pPr>
-      <w:r>
-        <w:rPr>
-          <w:lang w:val="en-US"/>
-        </w:rPr>
-        <w:t>+ Quản lí tài khoản</w:t>
-      </w:r>
-    </w:p>
-    <w:p>
-      <w:pPr>
-        <w:pStyle w:val="ListParagraph"/>
-        <w:tabs>
-          <w:tab w:val="center" w:pos="5179"/>
-        </w:tabs>
-        <w:rPr>
-          <w:lang w:val="en-US"/>
-        </w:rPr>
-      </w:pPr>
-      <w:r>
-        <w:rPr>
-          <w:lang w:val="en-US"/>
-        </w:rPr>
-        <w:t>+ Quản lí bình luận</w:t>
-      </w:r>
-    </w:p>
-    <w:p>
-      <w:pPr>
-        <w:pStyle w:val="ListParagraph"/>
-        <w:tabs>
-          <w:tab w:val="center" w:pos="5179"/>
-        </w:tabs>
-        <w:rPr>
-          <w:lang w:val="en-US"/>
-        </w:rPr>
-      </w:pPr>
-      <w:r>
-        <w:rPr>
-          <w:lang w:val="en-US"/>
-        </w:rPr>
-        <w:t xml:space="preserve">+ Quản lí </w:t>
-      </w:r>
-      <w:r>
-        <w:rPr>
-          <w:lang w:val="en-US"/>
-        </w:rPr>
-        <w:t>đơn hàng</w:t>
-      </w:r>
-    </w:p>
-    <w:p>
-      <w:pPr>
-        <w:pStyle w:val="ListParagraph"/>
-        <w:tabs>
-          <w:tab w:val="center" w:pos="5179"/>
-        </w:tabs>
-        <w:rPr>
-          <w:lang w:val="en-US"/>
-        </w:rPr>
-      </w:pPr>
-      <w:r>
-        <w:rPr>
-          <w:lang w:val="en-US"/>
-        </w:rPr>
-        <w:t xml:space="preserve">+ Quản lí </w:t>
-      </w:r>
-      <w:r>
-        <w:rPr>
-          <w:lang w:val="en-US"/>
-        </w:rPr>
-        <w:t>kho</w:t>
-      </w:r>
-    </w:p>
-    <w:p>
-      <w:pPr>
-        <w:pStyle w:val="ListParagraph"/>
-        <w:tabs>
-          <w:tab w:val="center" w:pos="5179"/>
-        </w:tabs>
-        <w:rPr>
-          <w:lang w:val="en-US"/>
-        </w:rPr>
-      </w:pPr>
-      <w:r>
-        <w:rPr>
-          <w:lang w:val="en-US"/>
-        </w:rPr>
-        <w:t>+ Quản lí nhà cung cấp</w:t>
-      </w:r>
-    </w:p>
-    <w:p>
-      <w:pPr>
-        <w:pStyle w:val="ListParagraph"/>
-        <w:tabs>
-          <w:tab w:val="center" w:pos="5179"/>
-        </w:tabs>
-        <w:rPr>
-          <w:lang w:val="en-US"/>
-        </w:rPr>
-      </w:pPr>
-      <w:r>
-        <w:rPr>
-          <w:lang w:val="en-US"/>
-        </w:rPr>
-        <w:t>+ Quản lí khuyến mãi</w:t>
-      </w:r>
-    </w:p>
-    <w:p>
-      <w:pPr>
-        <w:pStyle w:val="ListParagraph"/>
-        <w:tabs>
-          <w:tab w:val="center" w:pos="5179"/>
-        </w:tabs>
-        <w:rPr>
-          <w:lang w:val="en-US"/>
-        </w:rPr>
-      </w:pPr>
-      <w:r>
-        <w:rPr>
-          <w:lang w:val="en-US"/>
-        </w:rPr>
-        <w:t>+ Quản lí slide show</w:t>
-      </w:r>
-    </w:p>
-    <w:p>
-      <w:pPr>
-        <w:pStyle w:val="ListParagraph"/>
-        <w:tabs>
-          <w:tab w:val="center" w:pos="5179"/>
-        </w:tabs>
-        <w:rPr>
-          <w:lang w:val="en-US"/>
-        </w:rPr>
-      </w:pPr>
-      <w:r>
-        <w:rPr>
-          <w:lang w:val="en-US"/>
-        </w:rPr>
-        <w:t>+ Quản lí phương thức thanh toán</w:t>
-      </w:r>
+        <w:t>+ Thêm sản phẩm</w:t>
+      </w:r>
+    </w:p>
+    <w:p>
+      <w:pPr>
+        <w:pStyle w:val="ListParagraph"/>
+        <w:tabs>
+          <w:tab w:val="center" w:pos="5179"/>
+        </w:tabs>
+        <w:rPr>
+          <w:lang w:val="en-US"/>
+        </w:rPr>
+      </w:pPr>
+      <w:r>
+        <w:rPr>
+          <w:lang w:val="en-US"/>
+        </w:rPr>
+        <w:t>+ Sửa sản phẩm</w:t>
+      </w:r>
+    </w:p>
+    <w:p>
+      <w:pPr>
+        <w:pStyle w:val="ListParagraph"/>
+        <w:tabs>
+          <w:tab w:val="center" w:pos="5179"/>
+        </w:tabs>
+        <w:rPr>
+          <w:lang w:val="en-US"/>
+        </w:rPr>
+      </w:pPr>
+      <w:r>
+        <w:rPr>
+          <w:lang w:val="en-US"/>
+        </w:rPr>
+        <w:t>+ Xóa sản phẩm</w:t>
+      </w:r>
+      <w:bookmarkStart w:id="0" w:name="_GoBack"/>
+      <w:bookmarkEnd w:id="0"/>
     </w:p>
     <w:p>
       <w:pPr>
